--- a/report_stuff/report_parts/Directories Overview.docx
+++ b/report_stuff/report_parts/Directories Overview.docx
@@ -47,7 +47,15 @@
         <w:rPr>
           <w:rFonts w:cstheme="minorHAnsi"/>
         </w:rPr>
-        <w:t>Prior to undertaking an in-depth discussion of the individual scripts, their uses, and the various experiment and model prediction sets we undertook as part of this project, it’s worth giving a brief explanation of the two types of directories that we are concerned with for this project. There are two directories that we are concerned with: the project directory (containing the source files, the documentation used and written to, among other things) and the local directory (containing the source ‘.mat’ files that we use as inputs to scripts and some of the outputs of the models, including the models themselves). Below, we cover each of the two in turn, how to access and/or set them up, and so on. The aim is thus to educate any users on how the project is laid out and how each part of the system connects to each other.</w:t>
+        <w:t>Prior to undertaking an in-depth discussion of the individual scripts, their uses, and the various experiment and model prediction sets we undertook as part of this project, it’s worth giving a brief explanation of the two types of directories that we are concerned with for this project. There are two directories that we are concerned with: the project directory (containing the source files, the documentation used and written to, among other things) and the local directory (containing the source ‘.mat’ files that we use as inputs to scripts and some of the outputs of the models, including the models themselves). Below, we cover each of the two in turn, how to access and/or set them up, and so on. The aim is thus to educate any users on how the project is laid out and how each</w:t>
+      </w:r>
+      <w:bookmarkStart w:id="0" w:name="_GoBack"/>
+      <w:bookmarkEnd w:id="0"/>
+      <w:r>
+        <w:rPr>
+          <w:rFonts w:cstheme="minorHAnsi"/>
+        </w:rPr>
+        <w:t xml:space="preserve"> part of the system connects to each other.</w:t>
       </w:r>
     </w:p>
     <w:p>
@@ -282,7 +290,53 @@
         <w:rPr>
           <w:rFonts w:cstheme="minorHAnsi"/>
         </w:rPr>
-        <w:t>. The current name for the project directory as used in its local form for development has been ‘</w:t>
+        <w:t>.</w:t>
+      </w:r>
+      <w:r>
+        <w:rPr>
+          <w:rFonts w:cstheme="minorHAnsi"/>
+        </w:rPr>
+        <w:t xml:space="preserve"> Alternatively, one can access it via GitLab at </w:t>
+      </w:r>
+      <w:hyperlink r:id="rId7" w:history="1">
+        <w:r>
+          <w:rPr>
+            <w:rStyle w:val="Hyperlink"/>
+          </w:rPr>
+          <w:t>https://gitlab.doc.ic.ac.uk/djh18</w:t>
+        </w:r>
+        <w:r>
+          <w:rPr>
+            <w:rStyle w:val="Hyperlink"/>
+          </w:rPr>
+          <w:t xml:space="preserve"> </w:t>
+        </w:r>
+        <w:r>
+          <w:rPr>
+            <w:rStyle w:val="Hyperlink"/>
+          </w:rPr>
+          <w:t>/MSc_indiv_project</w:t>
+        </w:r>
+      </w:hyperlink>
+      <w:r>
+        <w:t xml:space="preserve"> and cloned with </w:t>
+      </w:r>
+      <w:hyperlink r:id="rId8" w:history="1">
+        <w:r>
+          <w:rPr>
+            <w:rStyle w:val="Hyperlink"/>
+          </w:rPr>
+          <w:t>https://gitlab.doc.ic.ac.uk/djh18/MSc_indiv_project.git</w:t>
+        </w:r>
+      </w:hyperlink>
+      <w:r>
+        <w:t xml:space="preserve"> </w:t>
+      </w:r>
+      <w:r>
+        <w:rPr>
+          <w:rFonts w:cstheme="minorHAnsi"/>
+        </w:rPr>
+        <w:t xml:space="preserve"> The current name for the project directory as used in its local form for development has been ‘</w:t>
       </w:r>
       <w:proofErr w:type="spellStart"/>
       <w:r>
@@ -1116,6 +1170,84 @@
     </w:p>
     <w:p>
       <w:pPr>
+        <w:ind w:firstLine="360"/>
+        <w:rPr>
+          <w:rFonts w:cstheme="minorHAnsi"/>
+        </w:rPr>
+      </w:pPr>
+      <w:r>
+        <w:rPr>
+          <w:rFonts w:cstheme="minorHAnsi"/>
+        </w:rPr>
+        <w:t xml:space="preserve">To access the complete local directory files that we have been used for this project, </w:t>
+      </w:r>
+      <w:r>
+        <w:rPr>
+          <w:rFonts w:cstheme="minorHAnsi"/>
+        </w:rPr>
+        <w:t xml:space="preserve">use the OneDrive link given as </w:t>
+      </w:r>
+      <w:hyperlink r:id="rId9" w:history="1">
+        <w:r>
+          <w:rPr>
+            <w:rStyle w:val="Hyperlink"/>
+          </w:rPr>
+          <w:t>https://imperiallondon</w:t>
+        </w:r>
+        <w:r>
+          <w:rPr>
+            <w:rStyle w:val="Hyperlink"/>
+          </w:rPr>
+          <w:t>-</w:t>
+        </w:r>
+        <w:r>
+          <w:rPr>
+            <w:rStyle w:val="Hyperlink"/>
+          </w:rPr>
+          <w:t>my.sharepoint.com/personal/djh18_ic_ac_uk/_layouts/15/onedrive.aspx?</w:t>
+        </w:r>
+        <w:r>
+          <w:rPr>
+            <w:rStyle w:val="Hyperlink"/>
+          </w:rPr>
+          <w:t xml:space="preserve"> </w:t>
+        </w:r>
+        <w:proofErr w:type="spellStart"/>
+        <w:r>
+          <w:rPr>
+            <w:rStyle w:val="Hyperlink"/>
+          </w:rPr>
+          <w:t>viewid</w:t>
+        </w:r>
+        <w:proofErr w:type="spellEnd"/>
+        <w:r>
+          <w:rPr>
+            <w:rStyle w:val="Hyperlink"/>
+          </w:rPr>
+          <w:t>=da0277f2%2D34a2%2D4642%2D90ee%2Dbed3a1ae8dd6</w:t>
+        </w:r>
+      </w:hyperlink>
+      <w:r>
+        <w:t xml:space="preserve"> where one can find a directory given as ‘</w:t>
+      </w:r>
+      <w:proofErr w:type="spellStart"/>
+      <w:r>
+        <w:t>msc_project_files</w:t>
+      </w:r>
+      <w:proofErr w:type="spellEnd"/>
+      <w:r>
+        <w:t>’. This is the local directory as used during the development of the project. Download and store it while modifying the local variable in ‘settings.py’ (as directed in the system setup section). Note that the total directory is in excess of 150GB, so sufficient space may need to be made for it beforehand.</w:t>
+      </w:r>
+    </w:p>
+    <w:p>
+      <w:pPr>
+        <w:rPr>
+          <w:rFonts w:cstheme="minorHAnsi"/>
+        </w:rPr>
+      </w:pPr>
+    </w:p>
+    <w:p>
+      <w:pPr>
         <w:rPr>
           <w:rFonts w:cstheme="minorHAnsi"/>
         </w:rPr>
@@ -1136,6 +1268,7 @@
           <w:b/>
           <w:u w:val="single"/>
         </w:rPr>
+        <w:lastRenderedPageBreak/>
         <w:t>The Local Directory: ‘rnn.py’ Outputs</w:t>
       </w:r>
     </w:p>
@@ -1200,14 +1333,7 @@
         <w:rPr>
           <w:rFonts w:cstheme="minorHAnsi"/>
         </w:rPr>
-        <w:t xml:space="preserve">: this contains all models that has been produced by ‘rnn.py’ throughout the course of the project, excluding the final models used that is contained within the project directory. Each </w:t>
-      </w:r>
-      <w:r>
-        <w:rPr>
-          <w:rFonts w:cstheme="minorHAnsi"/>
-        </w:rPr>
-        <w:lastRenderedPageBreak/>
-        <w:t>model’s contents are the product of the TensorFlow library working through ‘rnn.py’ and each model consists of a directory that looks something like this:</w:t>
+        <w:t>: this contains all models that has been produced by ‘rnn.py’ throughout the course of the project, excluding the final models used that is contained within the project directory. Each model’s contents are the product of the TensorFlow library working through ‘rnn.py’ and each model consists of a directory that looks something like this:</w:t>
       </w:r>
     </w:p>
     <w:p>
@@ -1237,7 +1363,7 @@
                     <pic:cNvPicPr/>
                   </pic:nvPicPr>
                   <pic:blipFill>
-                    <a:blip r:embed="rId7"/>
+                    <a:blip r:embed="rId10"/>
                     <a:stretch>
                       <a:fillRect/>
                     </a:stretch>
@@ -1478,7 +1604,7 @@
                     <pic:cNvPicPr/>
                   </pic:nvPicPr>
                   <pic:blipFill>
-                    <a:blip r:embed="rId8"/>
+                    <a:blip r:embed="rId11"/>
                     <a:stretch>
                       <a:fillRect/>
                     </a:stretch>
@@ -1527,13 +1653,6 @@
     </w:p>
     <w:p>
       <w:pPr>
-        <w:rPr>
-          <w:rFonts w:cstheme="minorHAnsi"/>
-        </w:rPr>
-      </w:pPr>
-    </w:p>
-    <w:p>
-      <w:pPr>
         <w:jc w:val="center"/>
         <w:rPr>
           <w:rFonts w:cstheme="minorHAnsi"/>
@@ -1547,11 +1666,22 @@
           <w:b/>
           <w:u w:val="single"/>
         </w:rPr>
+        <w:lastRenderedPageBreak/>
         <w:t>The Local Directory: Data Sets</w:t>
       </w:r>
     </w:p>
     <w:p>
       <w:pPr>
+        <w:jc w:val="center"/>
+        <w:rPr>
+          <w:rFonts w:cstheme="minorHAnsi"/>
+          <w:b/>
+          <w:u w:val="single"/>
+        </w:rPr>
+      </w:pPr>
+    </w:p>
+    <w:p>
+      <w:pPr>
         <w:rPr>
           <w:rFonts w:cstheme="minorHAnsi"/>
         </w:rPr>
@@ -1561,14 +1691,7 @@
           <w:rFonts w:cstheme="minorHAnsi"/>
         </w:rPr>
         <w:tab/>
-        <w:t xml:space="preserve">With the directories containing model outputs having been covered, we shall now look at the directories containing the raw data sets, what is contained within each directory, and what ‘type’ of data these directories contains. It should be noted that the ‘source’ scripts assume that each of these directories are a constant (i.e. that </w:t>
-      </w:r>
-      <w:r>
-        <w:rPr>
-          <w:rFonts w:cstheme="minorHAnsi"/>
-        </w:rPr>
-        <w:lastRenderedPageBreak/>
-        <w:t xml:space="preserve">any other users don’t modify the names of the directories); any changes made to the names here require modifications to the necessary variables within ‘settings.py’. </w:t>
+        <w:t xml:space="preserve">With the directories containing model outputs having been covered, we shall now look at the directories containing the raw data sets, what is contained within each directory, and what ‘type’ of data these directories contains. It should be noted that the ‘source’ scripts assume that each of these directories are a constant (i.e. that any other users don’t modify the names of the directories); any changes made to the names here require modifications to the necessary variables within ‘settings.py’. </w:t>
       </w:r>
     </w:p>
     <w:p>
@@ -2322,7 +2445,14 @@
         <w:rPr>
           <w:rFonts w:cstheme="minorHAnsi"/>
         </w:rPr>
-        <w:t xml:space="preserve"> will be stored within the above path as ‘AD_D4_stats_features.csv’, and when ‘ft_sel_red.py’ operates on this subject, it will take the data from this file and write to a file stored in the above path as ‘FR_AD_D4_stats_features.csv’ (alternatively, if the feature-reduced-concatenation option is taken within ‘ft_sel_red.py’ it will instead be stored as ‘FRC_AD_D4_stats_features.csv’). This naming convention ensures that ‘rnn.py’ fetches the feature reduced variants of files to ensure that models of input nodes size of &gt;4000 isn’t required.</w:t>
+        <w:t xml:space="preserve"> will be stored within the above path as </w:t>
+      </w:r>
+      <w:r>
+        <w:rPr>
+          <w:rFonts w:cstheme="minorHAnsi"/>
+        </w:rPr>
+        <w:lastRenderedPageBreak/>
+        <w:t>‘AD_D4_stats_features.csv’, and when ‘ft_sel_red.py’ operates on this subject, it will take the data from this file and write to a file stored in the above path as ‘FR_AD_D4_stats_features.csv’ (alternatively, if the feature-reduced-concatenation option is taken within ‘ft_sel_red.py’ it will instead be stored as ‘FRC_AD_D4_stats_features.csv’). This naming convention ensures that ‘rnn.py’ fetches the feature reduced variants of files to ensure that models of input nodes size of &gt;4000 isn’t required.</w:t>
       </w:r>
     </w:p>
     <w:p>
@@ -2349,7 +2479,6 @@
           <w:rFonts w:cstheme="minorHAnsi"/>
           <w:b/>
         </w:rPr>
-        <w:lastRenderedPageBreak/>
         <w:t>‘rnn.py’</w:t>
       </w:r>
       <w:r>
@@ -2761,8 +2890,6 @@
         </w:rPr>
         <w:t xml:space="preserve"> subdirectory. It should be noted that, for some subjects, their assessments are split over several files. We account for this when extracting raw measurements and computing statistical values by simply concatenating these source files with respect to time, while we select the correct file to use to get the single-act files via ‘mat_act_div.py’ by referencing the file name columns within the Google annotations sheet.</w:t>
       </w:r>
-      <w:bookmarkStart w:id="0" w:name="_GoBack"/>
-      <w:bookmarkEnd w:id="0"/>
     </w:p>
     <w:sectPr>
       <w:pgSz w:w="11906" w:h="16838"/>
